--- a/Nginx学习.docx
+++ b/Nginx学习.docx
@@ -180,10 +180,10 @@
             <v:path o:extrusionok="f" gradientshapeok="t" o:connecttype="rect"/>
             <o:lock v:ext="edit" aspectratio="t"/>
           </v:shapetype>
-          <v:shape id="_x0000_i1025" type="#_x0000_t75" style="width:165.9pt;height:42.05pt" o:ole="">
+          <v:shape id="_x0000_i1025" type="#_x0000_t75" style="width:165.6pt;height:43.2pt" o:ole="">
             <v:imagedata r:id="rId8" o:title=""/>
           </v:shape>
-          <o:OLEObject Type="Embed" ProgID="Package" ShapeID="_x0000_i1025" DrawAspect="Content" ObjectID="_1575554037" r:id="rId9"/>
+          <o:OLEObject Type="Embed" ProgID="Package" ShapeID="_x0000_i1025" DrawAspect="Content" ObjectID="_1575717078" r:id="rId9"/>
         </w:object>
       </w:r>
     </w:p>
@@ -745,10 +745,10 @@
     <w:p>
       <w:r>
         <w:object w:dxaOrig="6255" w:dyaOrig="840">
-          <v:shape id="_x0000_i1026" type="#_x0000_t75" style="width:312.75pt;height:42.05pt" o:ole="">
+          <v:shape id="_x0000_i1026" type="#_x0000_t75" style="width:309.6pt;height:43.2pt" o:ole="">
             <v:imagedata r:id="rId15" o:title=""/>
           </v:shape>
-          <o:OLEObject Type="Embed" ProgID="Package" ShapeID="_x0000_i1026" DrawAspect="Content" ObjectID="_1575554038" r:id="rId16"/>
+          <o:OLEObject Type="Embed" ProgID="Package" ShapeID="_x0000_i1026" DrawAspect="Content" ObjectID="_1575717079" r:id="rId16"/>
         </w:object>
       </w:r>
     </w:p>
@@ -1299,6 +1299,247 @@
       </w:r>
     </w:p>
     <w:p>
+      <w:r>
+        <w:rPr>
+          <w:rFonts w:hint="eastAsia"/>
+          <w:color w:val="FF0000"/>
+        </w:rPr>
+        <w:t>Nginx</w:t>
+      </w:r>
+      <w:r>
+        <w:rPr>
+          <w:rFonts w:hint="eastAsia"/>
+          <w:color w:val="FF0000"/>
+        </w:rPr>
+        <w:t>采用</w:t>
+      </w:r>
+      <w:r>
+        <w:rPr>
+          <w:color w:val="FF0000"/>
+        </w:rPr>
+        <w:t>多进程</w:t>
+      </w:r>
+      <w:r>
+        <w:rPr>
+          <w:rFonts w:hint="eastAsia"/>
+          <w:color w:val="FF0000"/>
+        </w:rPr>
+        <w:t>，异步</w:t>
+      </w:r>
+      <w:r>
+        <w:rPr>
+          <w:color w:val="FF0000"/>
+        </w:rPr>
+        <w:t>非</w:t>
+      </w:r>
+      <w:r>
+        <w:rPr>
+          <w:rFonts w:hint="eastAsia"/>
+          <w:color w:val="FF0000"/>
+        </w:rPr>
+        <w:t>阻塞</w:t>
+      </w:r>
+      <w:r>
+        <w:rPr>
+          <w:color w:val="FF0000"/>
+        </w:rPr>
+        <w:t>的方式处理</w:t>
+      </w:r>
+      <w:r>
+        <w:rPr>
+          <w:rFonts w:hint="eastAsia"/>
+          <w:color w:val="FF0000"/>
+        </w:rPr>
+        <w:t>请求</w:t>
+      </w:r>
+      <w:r>
+        <w:rPr>
+          <w:color w:val="FF0000"/>
+        </w:rPr>
+        <w:t>，</w:t>
+      </w:r>
+      <w:r>
+        <w:rPr>
+          <w:rFonts w:hint="eastAsia"/>
+          <w:color w:val="FF0000"/>
+        </w:rPr>
+        <w:t>在</w:t>
+      </w:r>
+      <w:r>
+        <w:rPr>
+          <w:color w:val="FF0000"/>
+        </w:rPr>
+        <w:t>其商用版还包括了多线程处理</w:t>
+      </w:r>
+      <w:r>
+        <w:rPr>
+          <w:rFonts w:hint="eastAsia"/>
+          <w:color w:val="FF0000"/>
+        </w:rPr>
+        <w:t>来</w:t>
+      </w:r>
+      <w:r>
+        <w:rPr>
+          <w:color w:val="FF0000"/>
+        </w:rPr>
+        <w:t>阻塞</w:t>
+      </w:r>
+      <w:r>
+        <w:rPr>
+          <w:rFonts w:hint="eastAsia"/>
+          <w:color w:val="FF0000"/>
+        </w:rPr>
+        <w:t>问</w:t>
+      </w:r>
+      <w:r>
+        <w:rPr>
+          <w:rFonts w:hint="eastAsia"/>
+        </w:rPr>
+        <w:t>题</w:t>
+      </w:r>
+      <w:r>
+        <w:t>。</w:t>
+      </w:r>
+      <w:r>
+        <w:rPr>
+          <w:rFonts w:hint="eastAsia"/>
+        </w:rPr>
+        <w:t>（</w:t>
+      </w:r>
+      <w:r>
+        <w:rPr>
+          <w:rFonts w:ascii="Verdana" w:hAnsi="Verdana"/>
+          <w:color w:val="000000"/>
+          <w:sz w:val="20"/>
+          <w:szCs w:val="20"/>
+          <w:shd w:val="clear" w:color="auto" w:fill="FFFFFF"/>
+        </w:rPr>
+        <w:t>在</w:t>
+      </w:r>
+      <w:r>
+        <w:rPr>
+          <w:rFonts w:ascii="Verdana" w:hAnsi="Verdana"/>
+          <w:color w:val="000000"/>
+          <w:sz w:val="20"/>
+          <w:szCs w:val="20"/>
+          <w:shd w:val="clear" w:color="auto" w:fill="FFFFFF"/>
+        </w:rPr>
+        <w:t>NGINX 1.7.11</w:t>
+      </w:r>
+      <w:r>
+        <w:rPr>
+          <w:rFonts w:ascii="Verdana" w:hAnsi="Verdana"/>
+          <w:color w:val="000000"/>
+          <w:sz w:val="20"/>
+          <w:szCs w:val="20"/>
+          <w:shd w:val="clear" w:color="auto" w:fill="FFFFFF"/>
+        </w:rPr>
+        <w:t>中引入了线程池。默认情况下，</w:t>
+      </w:r>
+      <w:r>
+        <w:rPr>
+          <w:rFonts w:ascii="Verdana" w:hAnsi="Verdana"/>
+          <w:color w:val="000000"/>
+          <w:sz w:val="20"/>
+          <w:szCs w:val="20"/>
+          <w:shd w:val="clear" w:color="auto" w:fill="FFFFFF"/>
+        </w:rPr>
+        <w:t>NGINX+</w:t>
+      </w:r>
+      <w:r>
+        <w:rPr>
+          <w:rFonts w:ascii="Verdana" w:hAnsi="Verdana"/>
+          <w:color w:val="000000"/>
+          <w:sz w:val="20"/>
+          <w:szCs w:val="20"/>
+          <w:shd w:val="clear" w:color="auto" w:fill="FFFFFF"/>
+        </w:rPr>
+        <w:t>还没有包含线程池，但是如果你想试试的话，可以联系销售人员，</w:t>
+      </w:r>
+      <w:r>
+        <w:rPr>
+          <w:rFonts w:ascii="Verdana" w:hAnsi="Verdana"/>
+          <w:color w:val="000000"/>
+          <w:sz w:val="20"/>
+          <w:szCs w:val="20"/>
+          <w:shd w:val="clear" w:color="auto" w:fill="FFFFFF"/>
+        </w:rPr>
+        <w:t>NGINX+ R6</w:t>
+      </w:r>
+      <w:r>
+        <w:rPr>
+          <w:rFonts w:ascii="Verdana" w:hAnsi="Verdana"/>
+          <w:color w:val="000000"/>
+          <w:sz w:val="20"/>
+          <w:szCs w:val="20"/>
+          <w:shd w:val="clear" w:color="auto" w:fill="FFFFFF"/>
+        </w:rPr>
+        <w:t>是一个已经启用了线程池的构建版本。</w:t>
+      </w:r>
+      <w:r>
+        <w:rPr>
+          <w:rFonts w:hint="eastAsia"/>
+        </w:rPr>
+        <w:t>）</w:t>
+      </w:r>
+    </w:p>
+    <w:p>
+      <w:r>
+        <w:rPr>
+          <w:rFonts w:hint="eastAsia"/>
+        </w:rPr>
+        <w:t>Nginx</w:t>
+      </w:r>
+      <w:r>
+        <w:rPr>
+          <w:rFonts w:hint="eastAsia"/>
+        </w:rPr>
+        <w:t>原理</w:t>
+      </w:r>
+      <w:r>
+        <w:t>可参考官网</w:t>
+      </w:r>
+      <w:r>
+        <w:rPr>
+          <w:rFonts w:hint="eastAsia"/>
+        </w:rPr>
+        <w:t xml:space="preserve"> </w:t>
+      </w:r>
+      <w:hyperlink r:id="rId21" w:history="1">
+        <w:r>
+          <w:rPr>
+            <w:rStyle w:val="a4"/>
+          </w:rPr>
+          <w:t>http://nginx.org/en/docs/beginners_guide.html</w:t>
+        </w:r>
+      </w:hyperlink>
+    </w:p>
+    <w:p>
+      <w:r>
+        <w:rPr>
+          <w:rFonts w:hint="eastAsia"/>
+        </w:rPr>
+        <w:t>中文可</w:t>
+      </w:r>
+      <w:r>
+        <w:t>参考</w:t>
+      </w:r>
+      <w:r>
+        <w:rPr>
+          <w:rFonts w:hint="eastAsia"/>
+        </w:rPr>
+        <w:t xml:space="preserve"> </w:t>
+      </w:r>
+      <w:hyperlink r:id="rId22" w:history="1">
+        <w:r>
+          <w:rPr>
+            <w:rStyle w:val="a4"/>
+          </w:rPr>
+          <w:t>http://tengine.taobao.org/book/chapter_02.html#id1</w:t>
+        </w:r>
+      </w:hyperlink>
+    </w:p>
+    <w:p>
       <w:pPr>
         <w:pStyle w:val="2"/>
         <w:shd w:val="clear" w:color="auto" w:fill="FFFFFF"/>
@@ -1375,7 +1616,7 @@
         <w:jc w:val="left"/>
         <w:textAlignment w:val="baseline"/>
         <w:rPr>
-          <w:rFonts w:ascii="inherit" w:hAnsi="inherit" w:cs="Arial"/>
+          <w:rFonts w:ascii="inherit" w:hAnsi="inherit" w:cs="Arial" w:hint="eastAsia"/>
           <w:color w:val="000000"/>
         </w:rPr>
       </w:pPr>
@@ -1394,7 +1635,7 @@
         </w:rPr>
         <w:t> </w:t>
       </w:r>
-      <w:hyperlink r:id="rId21" w:history="1">
+      <w:hyperlink r:id="rId23" w:history="1">
         <w:r>
           <w:rPr>
             <w:rStyle w:val="a4"/>
@@ -1428,7 +1669,7 @@
         </w:rPr>
         <w:t> </w:t>
       </w:r>
-      <w:hyperlink r:id="rId22" w:history="1">
+      <w:hyperlink r:id="rId24" w:history="1">
         <w:r>
           <w:rPr>
             <w:rStyle w:val="a4"/>
@@ -1462,7 +1703,7 @@
         </w:rPr>
         <w:t> </w:t>
       </w:r>
-      <w:hyperlink r:id="rId23" w:history="1">
+      <w:hyperlink r:id="rId25" w:history="1">
         <w:r>
           <w:rPr>
             <w:rStyle w:val="a4"/>
@@ -1712,7 +1953,7 @@
         <w:jc w:val="left"/>
         <w:textAlignment w:val="baseline"/>
         <w:rPr>
-          <w:rFonts w:ascii="inherit" w:hAnsi="inherit" w:cs="Arial"/>
+          <w:rFonts w:ascii="inherit" w:hAnsi="inherit" w:cs="Arial" w:hint="eastAsia"/>
           <w:color w:val="000000"/>
         </w:rPr>
       </w:pPr>
@@ -1731,7 +1972,7 @@
         </w:rPr>
         <w:t> </w:t>
       </w:r>
-      <w:hyperlink r:id="rId24" w:history="1">
+      <w:hyperlink r:id="rId26" w:history="1">
         <w:r>
           <w:rPr>
             <w:rStyle w:val="a4"/>
@@ -1765,7 +2006,7 @@
         </w:rPr>
         <w:t> </w:t>
       </w:r>
-      <w:hyperlink r:id="rId25" w:history="1">
+      <w:hyperlink r:id="rId27" w:history="1">
         <w:r>
           <w:rPr>
             <w:rStyle w:val="a4"/>
@@ -1832,6 +2073,7 @@
           <w:bdr w:val="none" w:sz="0" w:space="0" w:color="auto" w:frame="1"/>
           <w:shd w:val="clear" w:color="auto" w:fill="161B20"/>
         </w:rPr>
+        <w:lastRenderedPageBreak/>
         <w:t>$ wget http://zlib.net/zlib-1.2.11.tar.gz</w:t>
       </w:r>
     </w:p>
@@ -2000,7 +2242,6 @@
           <w:bdr w:val="none" w:sz="0" w:space="0" w:color="auto" w:frame="1"/>
           <w:shd w:val="clear" w:color="auto" w:fill="161B20"/>
         </w:rPr>
-        <w:lastRenderedPageBreak/>
         <w:t>$ sudo make install</w:t>
       </w:r>
     </w:p>
@@ -2016,7 +2257,7 @@
         <w:jc w:val="left"/>
         <w:textAlignment w:val="baseline"/>
         <w:rPr>
-          <w:rFonts w:ascii="inherit" w:hAnsi="inherit" w:cs="Arial"/>
+          <w:rFonts w:ascii="inherit" w:hAnsi="inherit" w:cs="Arial" w:hint="eastAsia"/>
           <w:color w:val="000000"/>
         </w:rPr>
       </w:pPr>
@@ -2035,7 +2276,7 @@
         </w:rPr>
         <w:t> </w:t>
       </w:r>
-      <w:hyperlink r:id="rId26" w:history="1">
+      <w:hyperlink r:id="rId28" w:history="1">
         <w:r>
           <w:rPr>
             <w:rStyle w:val="a4"/>
@@ -2322,7 +2563,7 @@
         </w:rPr>
         <w:t> </w:t>
       </w:r>
-      <w:hyperlink r:id="rId27" w:history="1">
+      <w:hyperlink r:id="rId29" w:history="1">
         <w:r>
           <w:rPr>
             <w:rStyle w:val="a4"/>
@@ -2638,7 +2879,7 @@
         <w:jc w:val="left"/>
         <w:textAlignment w:val="baseline"/>
         <w:rPr>
-          <w:rFonts w:ascii="inherit" w:hAnsi="inherit" w:cs="Arial"/>
+          <w:rFonts w:ascii="inherit" w:hAnsi="inherit" w:cs="Arial" w:hint="eastAsia"/>
           <w:color w:val="000000"/>
         </w:rPr>
       </w:pPr>
@@ -2730,7 +2971,7 @@
         <w:jc w:val="left"/>
         <w:textAlignment w:val="baseline"/>
         <w:rPr>
-          <w:rFonts w:ascii="inherit" w:hAnsi="inherit" w:cs="Arial"/>
+          <w:rFonts w:ascii="inherit" w:hAnsi="inherit" w:cs="Arial" w:hint="eastAsia"/>
           <w:color w:val="000000"/>
         </w:rPr>
       </w:pPr>
@@ -2788,6 +3029,7 @@
           <w:sz w:val="28"/>
           <w:szCs w:val="28"/>
         </w:rPr>
+        <w:lastRenderedPageBreak/>
         <w:t>四</w:t>
       </w:r>
       <w:r>
@@ -2844,23 +3086,153 @@
         <w:t>阐述</w:t>
       </w:r>
     </w:p>
-    <w:p>
-      <w:pPr>
-        <w:rPr>
-          <w:rFonts w:hint="eastAsia"/>
-        </w:rPr>
-      </w:pPr>
-      <w:r>
-        <w:rPr>
-          <w:rFonts w:hint="eastAsia"/>
-        </w:rPr>
-        <w:t>待续</w:t>
-      </w:r>
-      <w:r>
-        <w:t>。。。</w:t>
-      </w:r>
-      <w:bookmarkStart w:id="2" w:name="_GoBack"/>
-      <w:bookmarkEnd w:id="2"/>
+    <w:bookmarkStart w:id="2" w:name="_GoBack"/>
+    <w:bookmarkEnd w:id="2"/>
+    <w:p>
+      <w:r>
+        <w:fldChar w:fldCharType="begin"/>
+      </w:r>
+      <w:r>
+        <w:instrText xml:space="preserve"> HYPERLINK "</w:instrText>
+      </w:r>
+      <w:r>
+        <w:instrText>http://www.linuxidc.com/Linux/2015-07/120738.htm</w:instrText>
+      </w:r>
+      <w:r>
+        <w:instrText xml:space="preserve">" </w:instrText>
+      </w:r>
+      <w:r>
+        <w:fldChar w:fldCharType="separate"/>
+      </w:r>
+      <w:r>
+        <w:rPr>
+          <w:rStyle w:val="a4"/>
+        </w:rPr>
+        <w:t>http://www.linuxidc.com/Linux/2015-07/120738.htm</w:t>
+      </w:r>
+      <w:r>
+        <w:fldChar w:fldCharType="end"/>
+      </w:r>
+    </w:p>
+    <w:p>
+      <w:pPr>
+        <w:rPr>
+          <w:rFonts w:hint="eastAsia"/>
+        </w:rPr>
+      </w:pPr>
+      <w:r>
+        <w:t>Nginx</w:t>
+      </w:r>
+      <w:r>
+        <w:rPr>
+          <w:rFonts w:hint="eastAsia"/>
+        </w:rPr>
+        <w:t>集群</w:t>
+      </w:r>
+      <w:r>
+        <w:rPr>
+          <w:rFonts w:hint="eastAsia"/>
+        </w:rPr>
+        <w:t>实现</w:t>
+      </w:r>
+      <w:r>
+        <w:rPr>
+          <w:rFonts w:hint="eastAsia"/>
+        </w:rPr>
+        <w:t>负载</w:t>
+      </w:r>
+      <w:r>
+        <w:t>均衡</w:t>
+      </w:r>
+    </w:p>
+    <w:p>
+      <w:hyperlink r:id="rId30" w:history="1">
+        <w:r>
+          <w:rPr>
+            <w:rStyle w:val="a4"/>
+          </w:rPr>
+          <w:t>https://www.cnblogs.com/xiaocen/p/3718006.html</w:t>
+        </w:r>
+      </w:hyperlink>
+    </w:p>
+    <w:p>
+      <w:hyperlink r:id="rId31" w:history="1">
+        <w:r>
+          <w:rPr>
+            <w:rStyle w:val="a4"/>
+          </w:rPr>
+          <w:t>http://blog.csdn.net/wang379275614/article/details/47778201</w:t>
+        </w:r>
+      </w:hyperlink>
+    </w:p>
+    <w:p>
+      <w:pPr>
+        <w:rPr>
+          <w:rFonts w:hint="eastAsia"/>
+        </w:rPr>
+      </w:pPr>
+      <w:r>
+        <w:t>Nginx+Tomcat</w:t>
+      </w:r>
+      <w:r>
+        <w:t>集群</w:t>
+      </w:r>
+      <w:r>
+        <w:rPr>
+          <w:rFonts w:hint="eastAsia"/>
+        </w:rPr>
+        <w:t>负载</w:t>
+      </w:r>
+      <w:r>
+        <w:t>均衡</w:t>
+      </w:r>
+      <w:r>
+        <w:t>，</w:t>
+      </w:r>
+      <w:r>
+        <w:t>Session</w:t>
+      </w:r>
+      <w:r>
+        <w:t>保持。</w:t>
+      </w:r>
+    </w:p>
+    <w:p>
+      <w:hyperlink r:id="rId32" w:history="1">
+        <w:r>
+          <w:rPr>
+            <w:rStyle w:val="a4"/>
+          </w:rPr>
+          <w:t>http://blog.csdn.net/e421083458/article/details/30092795</w:t>
+        </w:r>
+      </w:hyperlink>
+    </w:p>
+    <w:p>
+      <w:pPr>
+        <w:rPr>
+          <w:rFonts w:hint="eastAsia"/>
+        </w:rPr>
+      </w:pPr>
+      <w:r>
+        <w:t>nginx+keepalived</w:t>
+      </w:r>
+      <w:r>
+        <w:t>实现</w:t>
+      </w:r>
+      <w:r>
+        <w:rPr>
+          <w:rFonts w:hint="eastAsia"/>
+        </w:rPr>
+        <w:t>双机热备</w:t>
+      </w:r>
+      <w:r>
+        <w:rPr>
+          <w:rFonts w:hint="eastAsia"/>
+        </w:rPr>
+        <w:t>+</w:t>
+      </w:r>
+      <w:r>
+        <w:t>负载均衡</w:t>
+      </w:r>
     </w:p>
     <w:p/>
     <w:sectPr>
